--- a/docs/openingReport.docx
+++ b/docs/openingReport.docx
@@ -6,7 +6,7 @@
       <w:pPr>
         <w:jc w:val="center"/>
         <w:rPr>
-          <w:rFonts w:ascii="SimSun" w:hAnsi="SimSun"/>
+          <w:rFonts w:ascii="宋体" w:hAnsi="宋体"/>
           <w:b/>
           <w:sz w:val="30"/>
           <w:szCs w:val="30"/>
@@ -14,7 +14,7 @@
       </w:pPr>
       <w:r>
         <w:rPr>
-          <w:rFonts w:ascii="SimSun" w:hAnsi="SimSun" w:hint="eastAsia"/>
+          <w:rFonts w:ascii="宋体" w:hAnsi="宋体" w:hint="eastAsia"/>
           <w:b/>
           <w:sz w:val="30"/>
           <w:szCs w:val="30"/>
@@ -33,7 +33,7 @@
       </w:pPr>
       <w:r>
         <w:rPr>
-          <w:rFonts w:ascii="SimSun" w:hAnsi="SimSun" w:hint="eastAsia"/>
+          <w:rFonts w:ascii="宋体" w:hAnsi="宋体" w:hint="eastAsia"/>
           <w:b/>
           <w:sz w:val="30"/>
           <w:szCs w:val="30"/>
@@ -56,13 +56,13 @@
         <w:tblLook w:val="04A0" w:firstRow="1" w:lastRow="0" w:firstColumn="1" w:lastColumn="0" w:noHBand="0" w:noVBand="1"/>
       </w:tblPr>
       <w:tblGrid>
-        <w:gridCol w:w="2256"/>
-        <w:gridCol w:w="1449"/>
+        <w:gridCol w:w="2255"/>
+        <w:gridCol w:w="1448"/>
         <w:gridCol w:w="1079"/>
         <w:gridCol w:w="447"/>
         <w:gridCol w:w="1134"/>
-        <w:gridCol w:w="578"/>
-        <w:gridCol w:w="1079"/>
+        <w:gridCol w:w="579"/>
+        <w:gridCol w:w="1080"/>
         <w:gridCol w:w="1266"/>
       </w:tblGrid>
       <w:tr>
@@ -88,7 +88,7 @@
             </w:pPr>
             <w:r>
               <w:rPr>
-                <w:rFonts w:ascii="SimSun" w:hAnsi="SimSun" w:hint="eastAsia"/>
+                <w:rFonts w:ascii="宋体" w:hAnsi="宋体" w:hint="eastAsia"/>
               </w:rPr>
               <w:t>学院</w:t>
             </w:r>
@@ -136,12 +136,12 @@
             <w:pPr>
               <w:jc w:val="center"/>
               <w:rPr>
-                <w:rFonts w:ascii="SimSun" w:hAnsi="SimSun"/>
-              </w:rPr>
-            </w:pPr>
-            <w:r>
-              <w:rPr>
-                <w:rFonts w:ascii="SimSun" w:hAnsi="SimSun" w:hint="eastAsia"/>
+                <w:rFonts w:ascii="宋体" w:hAnsi="宋体"/>
+              </w:rPr>
+            </w:pPr>
+            <w:r>
+              <w:rPr>
+                <w:rFonts w:ascii="宋体" w:hAnsi="宋体" w:hint="eastAsia"/>
               </w:rPr>
               <w:t>专业</w:t>
             </w:r>
@@ -196,7 +196,7 @@
             </w:pPr>
             <w:r>
               <w:rPr>
-                <w:rFonts w:ascii="SimSun" w:hAnsi="SimSun" w:hint="eastAsia"/>
+                <w:rFonts w:ascii="宋体" w:hAnsi="宋体" w:hint="eastAsia"/>
               </w:rPr>
               <w:t>学生姓名</w:t>
             </w:r>
@@ -245,7 +245,7 @@
             </w:pPr>
             <w:r>
               <w:rPr>
-                <w:rFonts w:ascii="SimSun" w:hAnsi="SimSun" w:hint="eastAsia"/>
+                <w:rFonts w:ascii="宋体" w:hAnsi="宋体" w:hint="eastAsia"/>
               </w:rPr>
               <w:t>学号</w:t>
             </w:r>
@@ -297,12 +297,12 @@
               <w:spacing w:line="360" w:lineRule="auto"/>
               <w:jc w:val="center"/>
               <w:rPr>
-                <w:rFonts w:ascii="SimSun" w:hAnsi="SimSun"/>
-              </w:rPr>
-            </w:pPr>
-            <w:r>
-              <w:rPr>
-                <w:rFonts w:ascii="SimSun" w:hAnsi="SimSun" w:hint="eastAsia"/>
+                <w:rFonts w:ascii="宋体" w:hAnsi="宋体"/>
+              </w:rPr>
+            </w:pPr>
+            <w:r>
+              <w:rPr>
+                <w:rFonts w:ascii="宋体" w:hAnsi="宋体" w:hint="eastAsia"/>
               </w:rPr>
               <w:t>班级</w:t>
             </w:r>
@@ -360,7 +360,7 @@
             </w:pPr>
             <w:r>
               <w:rPr>
-                <w:rFonts w:ascii="SimSun" w:hAnsi="SimSun" w:hint="eastAsia"/>
+                <w:rFonts w:ascii="宋体" w:hAnsi="宋体" w:hint="eastAsia"/>
               </w:rPr>
               <w:t>指导教师姓名</w:t>
             </w:r>
@@ -409,7 +409,7 @@
             </w:pPr>
             <w:r>
               <w:rPr>
-                <w:rFonts w:ascii="SimSun" w:hAnsi="SimSun" w:hint="eastAsia"/>
+                <w:rFonts w:ascii="宋体" w:hAnsi="宋体" w:hint="eastAsia"/>
               </w:rPr>
               <w:t>所在单位</w:t>
             </w:r>
@@ -459,7 +459,7 @@
             </w:pPr>
             <w:r>
               <w:rPr>
-                <w:rFonts w:ascii="SimSun" w:hAnsi="SimSun" w:hint="eastAsia"/>
+                <w:rFonts w:ascii="宋体" w:hAnsi="宋体" w:hint="eastAsia"/>
               </w:rPr>
               <w:t>职称</w:t>
             </w:r>
@@ -515,7 +515,7 @@
             </w:pPr>
             <w:r>
               <w:rPr>
-                <w:rFonts w:ascii="SimSun" w:hAnsi="SimSun" w:hint="eastAsia"/>
+                <w:rFonts w:ascii="宋体" w:hAnsi="宋体" w:hint="eastAsia"/>
               </w:rPr>
               <w:t>设计（论文）题目</w:t>
             </w:r>
@@ -545,7 +545,7 @@
             </w:pPr>
             <w:r>
               <w:rPr>
-                <w:rFonts w:ascii="SimSun" w:hAnsi="SimSun" w:hint="eastAsia"/>
+                <w:rFonts w:ascii="宋体" w:hAnsi="宋体" w:hint="eastAsia"/>
                 <w:sz w:val="18"/>
                 <w:szCs w:val="18"/>
               </w:rPr>
@@ -611,7 +611,7 @@
             </w:pPr>
             <w:r>
               <w:rPr>
-                <w:rFonts w:ascii="SimSun" w:hAnsi="SimSun" w:hint="eastAsia"/>
+                <w:rFonts w:ascii="宋体" w:hAnsi="宋体" w:hint="eastAsia"/>
                 <w:sz w:val="18"/>
                 <w:szCs w:val="18"/>
               </w:rPr>
@@ -1672,62 +1672,64 @@
               <w:spacing w:line="480" w:lineRule="auto"/>
               <w:jc w:val="left"/>
               <w:rPr>
-                <w:rFonts w:ascii="SimSun" w:hAnsi="SimSun"/>
-              </w:rPr>
-            </w:pPr>
-            <w:r>
-              <w:rPr>
-                <w:rFonts w:ascii="SimSun" w:hAnsi="SimSun" w:hint="eastAsia"/>
+                <w:rFonts w:ascii="宋体" w:hAnsi="宋体"/>
+              </w:rPr>
+            </w:pPr>
+            <w:r>
+              <w:rPr>
+                <w:rFonts w:ascii="宋体" w:hAnsi="宋体" w:hint="eastAsia"/>
               </w:rPr>
               <w:lastRenderedPageBreak/>
               <w:t>允许</w:t>
             </w:r>
             <w:r>
               <w:rPr>
-                <w:rFonts w:ascii="SimSun" w:hAnsi="SimSun"/>
+                <w:rFonts w:ascii="宋体" w:hAnsi="宋体"/>
               </w:rPr>
               <w:t>进入</w:t>
             </w:r>
             <w:r>
               <w:rPr>
-                <w:rFonts w:ascii="SimSun" w:hAnsi="SimSun" w:hint="eastAsia"/>
+                <w:rFonts w:ascii="宋体" w:hAnsi="宋体" w:hint="eastAsia"/>
               </w:rPr>
               <w:t>毕业设计（论文）下一阶段：</w:t>
             </w:r>
             <w:r>
               <w:rPr>
-                <w:rFonts w:ascii="SimSun" w:hAnsi="SimSun"/>
+                <w:rFonts w:ascii="宋体" w:hAnsi="宋体"/>
               </w:rPr>
               <w:t>是</w:t>
             </w:r>
             <w:r>
+              <w:rPr>
+                <w:rFonts w:ascii="宋体" w:hAnsi="宋体" w:hint="eastAsia"/>
+              </w:rPr>
               <w:t xml:space="preserve"> </w:t>
             </w:r>
             <w:r>
               <w:rPr>
-                <w:rFonts w:ascii="SimSun" w:hAnsi="SimSun" w:hint="eastAsia"/>
+                <w:rFonts w:hint="eastAsia"/>
+                <w:spacing w:val="8"/>
+              </w:rPr>
+              <w:t>☑</w:t>
+            </w:r>
+            <w:r>
+              <w:t xml:space="preserve">  </w:t>
+            </w:r>
+            <w:r>
+              <w:rPr>
+                <w:rFonts w:ascii="宋体" w:hAnsi="宋体" w:hint="eastAsia"/>
+              </w:rPr>
+              <w:t xml:space="preserve">否 </w:t>
+            </w:r>
+            <w:r>
+              <w:rPr>
+                <w:rFonts w:ascii="宋体" w:hAnsi="宋体" w:hint="eastAsia"/>
                 <w:sz w:val="30"/>
                 <w:szCs w:val="30"/>
               </w:rPr>
               <w:t>□</w:t>
             </w:r>
-            <w:r>
-              <w:t xml:space="preserve">  </w:t>
-            </w:r>
-            <w:r>
-              <w:rPr>
-                <w:rFonts w:ascii="SimSun" w:hAnsi="SimSun" w:hint="eastAsia"/>
-              </w:rPr>
-              <w:t xml:space="preserve">否 </w:t>
-            </w:r>
-            <w:r>
-              <w:rPr>
-                <w:rFonts w:ascii="SimSun" w:hAnsi="SimSun" w:hint="eastAsia"/>
-                <w:sz w:val="30"/>
-                <w:szCs w:val="30"/>
-              </w:rPr>
-              <w:t>□</w:t>
-            </w:r>
           </w:p>
         </w:tc>
         <w:tc>
@@ -1748,18 +1750,18 @@
               <w:spacing w:line="480" w:lineRule="auto"/>
               <w:jc w:val="center"/>
               <w:rPr>
-                <w:rFonts w:ascii="SimSun" w:hAnsi="SimSun"/>
-              </w:rPr>
-            </w:pPr>
-            <w:r>
-              <w:rPr>
-                <w:rFonts w:ascii="SimSun" w:hAnsi="SimSun" w:hint="eastAsia"/>
+                <w:rFonts w:ascii="宋体" w:hAnsi="宋体"/>
+              </w:rPr>
+            </w:pPr>
+            <w:r>
+              <w:rPr>
+                <w:rFonts w:ascii="宋体" w:hAnsi="宋体" w:hint="eastAsia"/>
               </w:rPr>
               <w:t>指导教师</w:t>
             </w:r>
             <w:r>
               <w:rPr>
-                <w:rFonts w:ascii="SimSun" w:hAnsi="SimSun"/>
+                <w:rFonts w:ascii="宋体" w:hAnsi="宋体"/>
               </w:rPr>
               <w:t>签字</w:t>
             </w:r>
@@ -1783,6 +1785,43 @@
               <w:spacing w:line="480" w:lineRule="auto"/>
               <w:jc w:val="center"/>
             </w:pPr>
+            <w:r>
+              <w:drawing>
+                <wp:inline distT="0" distB="0" distL="0" distR="0" wp14:anchorId="57ADC4A1" wp14:editId="405D4C60">
+                  <wp:extent cx="1524000" cy="495300"/>
+                  <wp:effectExtent l="0" t="0" r="0" b="0"/>
+                  <wp:docPr id="1892132395" name="图片 1"/>
+                  <wp:cNvGraphicFramePr>
+                    <a:graphicFrameLocks xmlns:a="http://schemas.openxmlformats.org/drawingml/2006/main" noChangeAspect="1"/>
+                  </wp:cNvGraphicFramePr>
+                  <a:graphic xmlns:a="http://schemas.openxmlformats.org/drawingml/2006/main">
+                    <a:graphicData uri="http://schemas.openxmlformats.org/drawingml/2006/picture">
+                      <pic:pic xmlns:pic="http://schemas.openxmlformats.org/drawingml/2006/picture">
+                        <pic:nvPicPr>
+                          <pic:cNvPr id="1892132395" name=""/>
+                          <pic:cNvPicPr/>
+                        </pic:nvPicPr>
+                        <pic:blipFill>
+                          <a:blip r:embed="rId4"/>
+                          <a:stretch>
+                            <a:fillRect/>
+                          </a:stretch>
+                        </pic:blipFill>
+                        <pic:spPr>
+                          <a:xfrm>
+                            <a:off x="0" y="0"/>
+                            <a:ext cx="1524000" cy="495300"/>
+                          </a:xfrm>
+                          <a:prstGeom prst="rect">
+                            <a:avLst/>
+                          </a:prstGeom>
+                        </pic:spPr>
+                      </pic:pic>
+                    </a:graphicData>
+                  </a:graphic>
+                </wp:inline>
+              </w:drawing>
+            </w:r>
           </w:p>
         </w:tc>
       </w:tr>
@@ -1810,7 +1849,7 @@
             </w:pPr>
             <w:r>
               <w:rPr>
-                <w:rFonts w:ascii="SimSun" w:hAnsi="SimSun" w:hint="eastAsia"/>
+                <w:rFonts w:ascii="宋体" w:hAnsi="宋体" w:hint="eastAsia"/>
               </w:rPr>
               <w:t>日期</w:t>
             </w:r>
@@ -1836,25 +1875,43 @@
             </w:pPr>
             <w:r>
               <w:rPr>
-                <w:rFonts w:ascii="SimSun" w:hAnsi="SimSun" w:hint="eastAsia"/>
+                <w:rFonts w:ascii="宋体" w:hAnsi="宋体" w:hint="eastAsia"/>
+              </w:rPr>
+              <w:t>2023</w:t>
+            </w:r>
+            <w:r>
+              <w:rPr>
+                <w:rFonts w:ascii="宋体" w:hAnsi="宋体" w:hint="eastAsia"/>
               </w:rPr>
               <w:t xml:space="preserve">年 </w:t>
             </w:r>
             <w:r>
-              <w:t xml:space="preserve">   </w:t>
-            </w:r>
-            <w:r>
-              <w:rPr>
-                <w:rFonts w:ascii="SimSun" w:hAnsi="SimSun" w:hint="eastAsia"/>
+              <w:t xml:space="preserve"> </w:t>
+            </w:r>
+            <w:r>
+              <w:rPr>
+                <w:rFonts w:hint="eastAsia"/>
+              </w:rPr>
+              <w:t>12</w:t>
+            </w:r>
+            <w:r>
+              <w:rPr>
+                <w:rFonts w:ascii="宋体" w:hAnsi="宋体" w:hint="eastAsia"/>
               </w:rPr>
               <w:t xml:space="preserve">月 </w:t>
             </w:r>
             <w:r>
-              <w:t xml:space="preserve">   </w:t>
-            </w:r>
-            <w:r>
-              <w:rPr>
-                <w:rFonts w:ascii="SimSun" w:hAnsi="SimSun" w:hint="eastAsia"/>
+              <w:t xml:space="preserve"> </w:t>
+            </w:r>
+            <w:r>
+              <w:rPr>
+                <w:rFonts w:hint="eastAsia"/>
+              </w:rPr>
+              <w:t>30</w:t>
+            </w:r>
+            <w:r>
+              <w:rPr>
+                <w:rFonts w:ascii="宋体" w:hAnsi="宋体" w:hint="eastAsia"/>
               </w:rPr>
               <w:t>日</w:t>
             </w:r>
@@ -1878,7 +1935,7 @@
               <w:widowControl/>
               <w:jc w:val="left"/>
               <w:rPr>
-                <w:rFonts w:ascii="SimSun" w:hAnsi="SimSun"/>
+                <w:rFonts w:ascii="宋体" w:hAnsi="宋体"/>
               </w:rPr>
             </w:pPr>
           </w:p>
@@ -1910,14 +1967,14 @@
       <w:pPr>
         <w:jc w:val="left"/>
         <w:rPr>
-          <w:rFonts w:ascii="SimSun" w:hAnsi="SimSun"/>
+          <w:rFonts w:ascii="宋体" w:hAnsi="宋体"/>
           <w:sz w:val="18"/>
           <w:szCs w:val="18"/>
         </w:rPr>
       </w:pPr>
       <w:r>
         <w:rPr>
-          <w:rFonts w:ascii="SimSun" w:hAnsi="SimSun" w:hint="eastAsia"/>
+          <w:rFonts w:ascii="宋体" w:hAnsi="宋体" w:hint="eastAsia"/>
           <w:sz w:val="18"/>
           <w:szCs w:val="18"/>
         </w:rPr>
@@ -2326,7 +2383,7 @@
     <w:lsdException w:name="Unresolved Mention" w:semiHidden="1" w:unhideWhenUsed="1"/>
     <w:lsdException w:name="Smart Link" w:semiHidden="1" w:unhideWhenUsed="1"/>
   </w:latentStyles>
-  <w:style w:type="paragraph" w:default="1" w:styleId="Normal">
+  <w:style w:type="paragraph" w:default="1" w:styleId="a">
     <w:name w:val="Normal"/>
     <w:qFormat/>
     <w:rsid w:val="00DE6ABC"/>
@@ -2335,17 +2392,17 @@
       <w:jc w:val="both"/>
     </w:pPr>
     <w:rPr>
-      <w:rFonts w:ascii="Times New Roman" w:eastAsia="SimSun" w:hAnsi="Times New Roman" w:cs="Times New Roman"/>
+      <w:rFonts w:ascii="Times New Roman" w:eastAsia="宋体" w:hAnsi="Times New Roman" w:cs="Times New Roman"/>
       <w:szCs w:val="21"/>
     </w:rPr>
   </w:style>
-  <w:style w:type="character" w:default="1" w:styleId="DefaultParagraphFont">
+  <w:style w:type="character" w:default="1" w:styleId="a0">
     <w:name w:val="Default Paragraph Font"/>
     <w:uiPriority w:val="1"/>
     <w:semiHidden/>
     <w:unhideWhenUsed/>
   </w:style>
-  <w:style w:type="table" w:default="1" w:styleId="TableNormal">
+  <w:style w:type="table" w:default="1" w:styleId="a1">
     <w:name w:val="Normal Table"/>
     <w:uiPriority w:val="99"/>
     <w:semiHidden/>
@@ -2360,7 +2417,7 @@
       </w:tblCellMar>
     </w:tblPr>
   </w:style>
-  <w:style w:type="numbering" w:default="1" w:styleId="NoList">
+  <w:style w:type="numbering" w:default="1" w:styleId="a2">
     <w:name w:val="No List"/>
     <w:uiPriority w:val="99"/>
     <w:semiHidden/>
